--- a/Assignment_-_Gen_AI[1].docx
+++ b/Assignment_-_Gen_AI[1].docx
@@ -841,9 +841,10 @@
         </w:numPr>
         <w:tabs>
           <w:tab w:val="left" w:pos="-284"/>
-          <w:tab w:val="left" w:pos="-76"/>
-        </w:tabs>
-        <w:ind w:left="284" w:right="900" w:hanging="568"/>
+          <w:tab w:val="left" w:pos="-142"/>
+          <w:tab w:val="left" w:pos="426"/>
+        </w:tabs>
+        <w:ind w:left="142" w:right="900" w:hanging="426"/>
         <w:divId w:val="465317432"/>
       </w:pPr>
       <w:r>
@@ -859,9 +860,10 @@
         </w:numPr>
         <w:tabs>
           <w:tab w:val="left" w:pos="-284"/>
-          <w:tab w:val="left" w:pos="-76"/>
-        </w:tabs>
-        <w:ind w:left="284" w:right="900" w:hanging="568"/>
+          <w:tab w:val="left" w:pos="-142"/>
+          <w:tab w:val="left" w:pos="426"/>
+        </w:tabs>
+        <w:ind w:left="142" w:right="900" w:hanging="426"/>
         <w:divId w:val="465317432"/>
       </w:pPr>
       <w:r>
@@ -877,9 +879,10 @@
         </w:numPr>
         <w:tabs>
           <w:tab w:val="left" w:pos="-284"/>
-          <w:tab w:val="left" w:pos="-76"/>
-        </w:tabs>
-        <w:ind w:left="284" w:right="900" w:hanging="568"/>
+          <w:tab w:val="left" w:pos="-142"/>
+          <w:tab w:val="left" w:pos="426"/>
+        </w:tabs>
+        <w:ind w:left="142" w:right="900" w:hanging="426"/>
         <w:divId w:val="465317432"/>
       </w:pPr>
       <w:r>
@@ -895,9 +898,10 @@
         </w:numPr>
         <w:tabs>
           <w:tab w:val="left" w:pos="-284"/>
-          <w:tab w:val="left" w:pos="-76"/>
-        </w:tabs>
-        <w:ind w:left="284" w:right="900" w:hanging="568"/>
+          <w:tab w:val="left" w:pos="-142"/>
+          <w:tab w:val="left" w:pos="426"/>
+        </w:tabs>
+        <w:ind w:left="142" w:right="900" w:hanging="426"/>
         <w:divId w:val="465317432"/>
       </w:pPr>
       <w:r>
@@ -913,9 +917,10 @@
         </w:numPr>
         <w:tabs>
           <w:tab w:val="left" w:pos="-284"/>
-          <w:tab w:val="left" w:pos="-76"/>
-        </w:tabs>
-        <w:ind w:left="284" w:right="900" w:hanging="568"/>
+          <w:tab w:val="left" w:pos="-142"/>
+          <w:tab w:val="left" w:pos="426"/>
+        </w:tabs>
+        <w:ind w:left="142" w:right="900" w:hanging="426"/>
         <w:divId w:val="465317432"/>
       </w:pPr>
       <w:r>
@@ -925,65 +930,59 @@
     <w:p>
       <w:pPr>
         <w:pStyle w:val="NoSpacing"/>
-        <w:ind w:left="-284" w:right="600"/>
-        <w:divId w:val="465317432"/>
-        <w:rPr>
-          <w:lang w:val="en"/>
-        </w:rPr>
-      </w:pPr>
-    </w:p>
-    <w:p>
-      <w:pPr>
-        <w:pStyle w:val="NoSpacing"/>
-        <w:ind w:left="-284" w:right="600"/>
-        <w:divId w:val="465317432"/>
-        <w:rPr>
-          <w:lang w:val="en"/>
-        </w:rPr>
-      </w:pPr>
-    </w:p>
-    <w:p>
-      <w:pPr>
-        <w:pStyle w:val="NoSpacing"/>
-        <w:ind w:left="-284" w:right="900"/>
-        <w:divId w:val="465317432"/>
-      </w:pPr>
-      <w:r>
-        <w:rPr>
-          <w:rStyle w:val="Strong"/>
-          <w:lang w:val="en"/>
-        </w:rPr>
-        <w:t>Potential Applications</w:t>
-      </w:r>
-      <w:r>
-        <w:rPr>
-          <w:lang w:val="en"/>
-        </w:rPr>
-        <w:t>:</w:t>
-      </w:r>
-    </w:p>
-    <w:p>
-      <w:pPr>
-        <w:pStyle w:val="NoSpacing"/>
-        <w:ind w:left="-284" w:right="900"/>
-        <w:divId w:val="465317432"/>
-      </w:pPr>
+        <w:tabs>
+          <w:tab w:val="left" w:pos="-142"/>
+        </w:tabs>
+        <w:ind w:left="142" w:hanging="284"/>
+        <w:divId w:val="465317432"/>
+        <w:rPr>
+          <w:lang w:val="en"/>
+        </w:rPr>
+      </w:pPr>
+    </w:p>
+    <w:p>
+      <w:pPr>
+        <w:pStyle w:val="NoSpacing"/>
+        <w:divId w:val="465317432"/>
+        <w:rPr>
+          <w:lang w:val="en"/>
+        </w:rPr>
+      </w:pPr>
+    </w:p>
+    <w:p>
+      <w:pPr>
+        <w:pStyle w:val="NoSpacing"/>
+        <w:ind w:hanging="284"/>
+        <w:divId w:val="465317432"/>
+        <w:rPr>
+          <w:b/>
+          <w:bCs/>
+        </w:rPr>
+      </w:pPr>
+      <w:r>
+        <w:rPr>
+          <w:b/>
+          <w:bCs/>
+        </w:rPr>
+        <w:t>Potential Applications:</w:t>
+      </w:r>
     </w:p>
     <w:p>
       <w:pPr>
         <w:pStyle w:val="NoSpacing"/>
         <w:numPr>
           <w:ilvl w:val="0"/>
-          <w:numId w:val="13"/>
+          <w:numId w:val="15"/>
         </w:numPr>
         <w:tabs>
-          <w:tab w:val="left" w:pos="426"/>
-        </w:tabs>
-        <w:ind w:left="142" w:right="300" w:hanging="426"/>
-        <w:divId w:val="465317432"/>
-      </w:pPr>
-      <w:r>
-        <w:t>Policy Analysis: Understanding Japan's cautious approach can inform analyses of other nations with similar post-conflict strategies, emphasizing economic growth and reliance on dominant global powers.</w:t>
+          <w:tab w:val="clear" w:pos="720"/>
+          <w:tab w:val="num" w:pos="0"/>
+        </w:tabs>
+        <w:ind w:left="0" w:hanging="294"/>
+        <w:divId w:val="465317432"/>
+      </w:pPr>
+      <w:r>
+        <w:t>Policy Analysis: Understanding the complexity and uncertainty of innovation processes can inform policies that support sustainable development, especially in the face of environmental and social challenges.</w:t>
       </w:r>
     </w:p>
     <w:p>
@@ -991,16 +990,17 @@
         <w:pStyle w:val="NoSpacing"/>
         <w:numPr>
           <w:ilvl w:val="0"/>
-          <w:numId w:val="13"/>
+          <w:numId w:val="15"/>
         </w:numPr>
         <w:tabs>
-          <w:tab w:val="left" w:pos="426"/>
-        </w:tabs>
-        <w:ind w:left="142" w:right="300" w:hanging="426"/>
-        <w:divId w:val="465317432"/>
-      </w:pPr>
-      <w:r>
-        <w:t>Foreign Relations Strategy: The paper can guide policymakers in balancing national interests with dependence on powerful allies, particularly in managing economic and diplomatic concessions.</w:t>
+          <w:tab w:val="clear" w:pos="720"/>
+          <w:tab w:val="num" w:pos="0"/>
+        </w:tabs>
+        <w:ind w:left="0" w:hanging="294"/>
+        <w:divId w:val="465317432"/>
+      </w:pPr>
+      <w:r>
+        <w:t>Innovation Strategy: The TCOS framework can guide organizations in navigating the uncertainties of innovation, helping them make informed decisions that align with their sustainability goals.</w:t>
       </w:r>
     </w:p>
     <w:p>
@@ -1008,16 +1008,17 @@
         <w:pStyle w:val="NoSpacing"/>
         <w:numPr>
           <w:ilvl w:val="0"/>
-          <w:numId w:val="13"/>
+          <w:numId w:val="15"/>
         </w:numPr>
         <w:tabs>
-          <w:tab w:val="left" w:pos="426"/>
-        </w:tabs>
-        <w:ind w:left="142" w:right="300" w:hanging="426"/>
-        <w:divId w:val="465317432"/>
-      </w:pPr>
-      <w:r>
-        <w:t>Economic Diplomacy: Insights into Japan's foreign exchange policies can help design strategies for nations to leverage economic strength while maintaining stable international relations.</w:t>
+          <w:tab w:val="clear" w:pos="720"/>
+          <w:tab w:val="num" w:pos="0"/>
+        </w:tabs>
+        <w:ind w:left="0" w:hanging="294"/>
+        <w:divId w:val="465317432"/>
+      </w:pPr>
+      <w:r>
+        <w:t>Sustainability Trajectories: Organizations and communities can use the concept of path dependence to strategically plan their innovation efforts, balancing the benefits of historical continuity with the need for new, sustainable practices.</w:t>
       </w:r>
     </w:p>
     <w:p>
@@ -1025,33 +1026,17 @@
         <w:pStyle w:val="NoSpacing"/>
         <w:numPr>
           <w:ilvl w:val="0"/>
-          <w:numId w:val="13"/>
+          <w:numId w:val="15"/>
         </w:numPr>
         <w:tabs>
-          <w:tab w:val="left" w:pos="426"/>
-        </w:tabs>
-        <w:ind w:left="142" w:hanging="426"/>
-        <w:divId w:val="465317432"/>
-      </w:pPr>
-      <w:r>
-        <w:t>Historical Context: The study offers historical context for Japan’s current economic policies, aiding scholars in examining the evolution of Japan’s global economic role.</w:t>
-      </w:r>
-    </w:p>
-    <w:p>
-      <w:pPr>
-        <w:pStyle w:val="NoSpacing"/>
-        <w:numPr>
-          <w:ilvl w:val="0"/>
-          <w:numId w:val="13"/>
-        </w:numPr>
-        <w:tabs>
-          <w:tab w:val="left" w:pos="426"/>
-        </w:tabs>
-        <w:ind w:left="142" w:hanging="426"/>
-        <w:divId w:val="465317432"/>
-      </w:pPr>
-      <w:r>
-        <w:t>Comparative Studies: The research serves as a comparative tool for studying reactive policies in other middle-range powers, shedding light on the impact of international systems on national decision-making.</w:t>
+          <w:tab w:val="clear" w:pos="720"/>
+          <w:tab w:val="num" w:pos="0"/>
+        </w:tabs>
+        <w:ind w:left="0" w:hanging="294"/>
+        <w:divId w:val="465317432"/>
+      </w:pPr>
+      <w:r>
+        <w:t>Comparative Studies: Researchers can explore the impact of innovation processes on sustainability in different contexts, shedding light on the global challenges and opportunities for sustainable development.</w:t>
       </w:r>
     </w:p>
     <w:p>
@@ -1166,9 +1151,12 @@
         <w:divId w:val="465317432"/>
       </w:pPr>
       <w:r>
+        <w:br/>
+        <w:t xml:space="preserve">The research is highly relevant to current discussions on sustainability, offering valuable insights for policymakers, organizations, and scholars focused on innovation and sustainable </w:t>
+      </w:r>
+      <w:r>
         <w:lastRenderedPageBreak/>
-        <w:br/>
-        <w:t>The research is highly relevant to current discussions on sustainability, offering valuable insights for policymakers, organizations, and scholars focused on innovation and sustainable development. It connects theoretical frameworks to practical challenges in achieving sustainability.</w:t>
+        <w:t>development. It connects theoretical frameworks to practical challenges in achieving sustainability.</w:t>
       </w:r>
     </w:p>
     <w:p>
@@ -1930,6 +1918,155 @@
     </w:lvl>
   </w:abstractNum>
   <w:abstractNum w:abstractNumId="5" w15:restartNumberingAfterBreak="0">
+    <w:nsid w:val="26BE0DB5"/>
+    <w:multiLevelType w:val="multilevel"/>
+    <w:tmpl w:val="315A9000"/>
+    <w:lvl w:ilvl="0">
+      <w:start w:val="1"/>
+      <w:numFmt w:val="bullet"/>
+      <w:lvlText w:val=""/>
+      <w:lvlJc w:val="left"/>
+      <w:pPr>
+        <w:tabs>
+          <w:tab w:val="num" w:pos="720"/>
+        </w:tabs>
+        <w:ind w:left="720" w:hanging="360"/>
+      </w:pPr>
+      <w:rPr>
+        <w:rFonts w:ascii="Symbol" w:hAnsi="Symbol" w:hint="default"/>
+        <w:sz w:val="20"/>
+      </w:rPr>
+    </w:lvl>
+    <w:lvl w:ilvl="1" w:tentative="1">
+      <w:start w:val="1"/>
+      <w:numFmt w:val="bullet"/>
+      <w:lvlText w:val="o"/>
+      <w:lvlJc w:val="left"/>
+      <w:pPr>
+        <w:tabs>
+          <w:tab w:val="num" w:pos="1440"/>
+        </w:tabs>
+        <w:ind w:left="1440" w:hanging="360"/>
+      </w:pPr>
+      <w:rPr>
+        <w:rFonts w:ascii="Courier New" w:hAnsi="Courier New" w:hint="default"/>
+        <w:sz w:val="20"/>
+      </w:rPr>
+    </w:lvl>
+    <w:lvl w:ilvl="2" w:tentative="1">
+      <w:start w:val="1"/>
+      <w:numFmt w:val="bullet"/>
+      <w:lvlText w:val=""/>
+      <w:lvlJc w:val="left"/>
+      <w:pPr>
+        <w:tabs>
+          <w:tab w:val="num" w:pos="2160"/>
+        </w:tabs>
+        <w:ind w:left="2160" w:hanging="360"/>
+      </w:pPr>
+      <w:rPr>
+        <w:rFonts w:ascii="Wingdings" w:hAnsi="Wingdings" w:hint="default"/>
+        <w:sz w:val="20"/>
+      </w:rPr>
+    </w:lvl>
+    <w:lvl w:ilvl="3" w:tentative="1">
+      <w:start w:val="1"/>
+      <w:numFmt w:val="bullet"/>
+      <w:lvlText w:val=""/>
+      <w:lvlJc w:val="left"/>
+      <w:pPr>
+        <w:tabs>
+          <w:tab w:val="num" w:pos="2880"/>
+        </w:tabs>
+        <w:ind w:left="2880" w:hanging="360"/>
+      </w:pPr>
+      <w:rPr>
+        <w:rFonts w:ascii="Wingdings" w:hAnsi="Wingdings" w:hint="default"/>
+        <w:sz w:val="20"/>
+      </w:rPr>
+    </w:lvl>
+    <w:lvl w:ilvl="4" w:tentative="1">
+      <w:start w:val="1"/>
+      <w:numFmt w:val="bullet"/>
+      <w:lvlText w:val=""/>
+      <w:lvlJc w:val="left"/>
+      <w:pPr>
+        <w:tabs>
+          <w:tab w:val="num" w:pos="3600"/>
+        </w:tabs>
+        <w:ind w:left="3600" w:hanging="360"/>
+      </w:pPr>
+      <w:rPr>
+        <w:rFonts w:ascii="Wingdings" w:hAnsi="Wingdings" w:hint="default"/>
+        <w:sz w:val="20"/>
+      </w:rPr>
+    </w:lvl>
+    <w:lvl w:ilvl="5" w:tentative="1">
+      <w:start w:val="1"/>
+      <w:numFmt w:val="bullet"/>
+      <w:lvlText w:val=""/>
+      <w:lvlJc w:val="left"/>
+      <w:pPr>
+        <w:tabs>
+          <w:tab w:val="num" w:pos="4320"/>
+        </w:tabs>
+        <w:ind w:left="4320" w:hanging="360"/>
+      </w:pPr>
+      <w:rPr>
+        <w:rFonts w:ascii="Wingdings" w:hAnsi="Wingdings" w:hint="default"/>
+        <w:sz w:val="20"/>
+      </w:rPr>
+    </w:lvl>
+    <w:lvl w:ilvl="6" w:tentative="1">
+      <w:start w:val="1"/>
+      <w:numFmt w:val="bullet"/>
+      <w:lvlText w:val=""/>
+      <w:lvlJc w:val="left"/>
+      <w:pPr>
+        <w:tabs>
+          <w:tab w:val="num" w:pos="5040"/>
+        </w:tabs>
+        <w:ind w:left="5040" w:hanging="360"/>
+      </w:pPr>
+      <w:rPr>
+        <w:rFonts w:ascii="Wingdings" w:hAnsi="Wingdings" w:hint="default"/>
+        <w:sz w:val="20"/>
+      </w:rPr>
+    </w:lvl>
+    <w:lvl w:ilvl="7" w:tentative="1">
+      <w:start w:val="1"/>
+      <w:numFmt w:val="bullet"/>
+      <w:lvlText w:val=""/>
+      <w:lvlJc w:val="left"/>
+      <w:pPr>
+        <w:tabs>
+          <w:tab w:val="num" w:pos="5760"/>
+        </w:tabs>
+        <w:ind w:left="5760" w:hanging="360"/>
+      </w:pPr>
+      <w:rPr>
+        <w:rFonts w:ascii="Wingdings" w:hAnsi="Wingdings" w:hint="default"/>
+        <w:sz w:val="20"/>
+      </w:rPr>
+    </w:lvl>
+    <w:lvl w:ilvl="8" w:tentative="1">
+      <w:start w:val="1"/>
+      <w:numFmt w:val="bullet"/>
+      <w:lvlText w:val=""/>
+      <w:lvlJc w:val="left"/>
+      <w:pPr>
+        <w:tabs>
+          <w:tab w:val="num" w:pos="6480"/>
+        </w:tabs>
+        <w:ind w:left="6480" w:hanging="360"/>
+      </w:pPr>
+      <w:rPr>
+        <w:rFonts w:ascii="Wingdings" w:hAnsi="Wingdings" w:hint="default"/>
+        <w:sz w:val="20"/>
+      </w:rPr>
+    </w:lvl>
+  </w:abstractNum>
+  <w:abstractNum w:abstractNumId="6" w15:restartNumberingAfterBreak="0">
     <w:nsid w:val="2C39516F"/>
     <w:multiLevelType w:val="multilevel"/>
     <w:tmpl w:val="D2140734"/>
@@ -2078,7 +2215,7 @@
       </w:rPr>
     </w:lvl>
   </w:abstractNum>
-  <w:abstractNum w:abstractNumId="6" w15:restartNumberingAfterBreak="0">
+  <w:abstractNum w:abstractNumId="7" w15:restartNumberingAfterBreak="0">
     <w:nsid w:val="2D2A6A5B"/>
     <w:multiLevelType w:val="hybridMultilevel"/>
     <w:tmpl w:val="F15E2D92"/>
@@ -2191,7 +2328,7 @@
       </w:rPr>
     </w:lvl>
   </w:abstractNum>
-  <w:abstractNum w:abstractNumId="7" w15:restartNumberingAfterBreak="0">
+  <w:abstractNum w:abstractNumId="8" w15:restartNumberingAfterBreak="0">
     <w:nsid w:val="32B21544"/>
     <w:multiLevelType w:val="multilevel"/>
     <w:tmpl w:val="2A242B16"/>
@@ -2340,7 +2477,7 @@
       </w:rPr>
     </w:lvl>
   </w:abstractNum>
-  <w:abstractNum w:abstractNumId="8" w15:restartNumberingAfterBreak="0">
+  <w:abstractNum w:abstractNumId="9" w15:restartNumberingAfterBreak="0">
     <w:nsid w:val="39AD62EB"/>
     <w:multiLevelType w:val="multilevel"/>
     <w:tmpl w:val="47B2F168"/>
@@ -2489,7 +2626,7 @@
       </w:rPr>
     </w:lvl>
   </w:abstractNum>
-  <w:abstractNum w:abstractNumId="9" w15:restartNumberingAfterBreak="0">
+  <w:abstractNum w:abstractNumId="10" w15:restartNumberingAfterBreak="0">
     <w:nsid w:val="439F5BBB"/>
     <w:multiLevelType w:val="multilevel"/>
     <w:tmpl w:val="A4805960"/>
@@ -2602,7 +2739,7 @@
       </w:pPr>
     </w:lvl>
   </w:abstractNum>
-  <w:abstractNum w:abstractNumId="10" w15:restartNumberingAfterBreak="0">
+  <w:abstractNum w:abstractNumId="11" w15:restartNumberingAfterBreak="0">
     <w:nsid w:val="5CBE25A6"/>
     <w:multiLevelType w:val="multilevel"/>
     <w:tmpl w:val="1498913C"/>
@@ -2751,7 +2888,7 @@
       </w:rPr>
     </w:lvl>
   </w:abstractNum>
-  <w:abstractNum w:abstractNumId="11" w15:restartNumberingAfterBreak="0">
+  <w:abstractNum w:abstractNumId="12" w15:restartNumberingAfterBreak="0">
     <w:nsid w:val="5E650DF4"/>
     <w:multiLevelType w:val="multilevel"/>
     <w:tmpl w:val="0C16E836"/>
@@ -2900,7 +3037,7 @@
       </w:rPr>
     </w:lvl>
   </w:abstractNum>
-  <w:abstractNum w:abstractNumId="12" w15:restartNumberingAfterBreak="0">
+  <w:abstractNum w:abstractNumId="13" w15:restartNumberingAfterBreak="0">
     <w:nsid w:val="6FBB200F"/>
     <w:multiLevelType w:val="hybridMultilevel"/>
     <w:tmpl w:val="266C6112"/>
@@ -3013,7 +3150,7 @@
       </w:rPr>
     </w:lvl>
   </w:abstractNum>
-  <w:abstractNum w:abstractNumId="13" w15:restartNumberingAfterBreak="0">
+  <w:abstractNum w:abstractNumId="14" w15:restartNumberingAfterBreak="0">
     <w:nsid w:val="72F44CFA"/>
     <w:multiLevelType w:val="hybridMultilevel"/>
     <w:tmpl w:val="C6229920"/>
@@ -3100,13 +3237,13 @@
     </w:lvl>
   </w:abstractNum>
   <w:num w:numId="1" w16cid:durableId="582764658">
+    <w:abstractNumId w:val="11"/>
+  </w:num>
+  <w:num w:numId="2" w16cid:durableId="93328788">
     <w:abstractNumId w:val="10"/>
   </w:num>
-  <w:num w:numId="2" w16cid:durableId="93328788">
-    <w:abstractNumId w:val="9"/>
-  </w:num>
   <w:num w:numId="3" w16cid:durableId="1505900044">
-    <w:abstractNumId w:val="5"/>
+    <w:abstractNumId w:val="6"/>
   </w:num>
   <w:num w:numId="4" w16cid:durableId="1600867095">
     <w:abstractNumId w:val="2"/>
@@ -3115,16 +3252,16 @@
     <w:abstractNumId w:val="1"/>
   </w:num>
   <w:num w:numId="6" w16cid:durableId="1352875109">
-    <w:abstractNumId w:val="8"/>
+    <w:abstractNumId w:val="9"/>
   </w:num>
   <w:num w:numId="7" w16cid:durableId="913197430">
-    <w:abstractNumId w:val="7"/>
+    <w:abstractNumId w:val="8"/>
   </w:num>
   <w:num w:numId="8" w16cid:durableId="847720461">
     <w:abstractNumId w:val="0"/>
   </w:num>
   <w:num w:numId="9" w16cid:durableId="1233851132">
-    <w:abstractNumId w:val="13"/>
+    <w:abstractNumId w:val="14"/>
   </w:num>
   <w:num w:numId="10" w16cid:durableId="1147628544">
     <w:abstractNumId w:val="3"/>
@@ -3133,13 +3270,16 @@
     <w:abstractNumId w:val="4"/>
   </w:num>
   <w:num w:numId="12" w16cid:durableId="892156100">
+    <w:abstractNumId w:val="13"/>
+  </w:num>
+  <w:num w:numId="13" w16cid:durableId="1784498571">
+    <w:abstractNumId w:val="7"/>
+  </w:num>
+  <w:num w:numId="14" w16cid:durableId="1955554440">
     <w:abstractNumId w:val="12"/>
   </w:num>
-  <w:num w:numId="13" w16cid:durableId="1784498571">
-    <w:abstractNumId w:val="6"/>
-  </w:num>
-  <w:num w:numId="14" w16cid:durableId="1955554440">
-    <w:abstractNumId w:val="11"/>
+  <w:num w:numId="15" w16cid:durableId="1979870054">
+    <w:abstractNumId w:val="5"/>
   </w:num>
 </w:numbering>
 </file>
